--- a/Restaurants_Word/فرانكس.docx
+++ b/Restaurants_Word/فرانكس.docx
@@ -85,6 +85,7 @@
         </w:rPr>
         <w:t>: التقييم: 4.0</w:t>
         <w:br/>
+        <w:t xml:space="preserve">التعليق: </w:t>
       </w:r>
     </w:p>
     <w:p>
@@ -98,6 +99,7 @@
         </w:rPr>
         <w:t>: التقييم: 4.0</w:t>
         <w:br/>
+        <w:t xml:space="preserve">التعليق: </w:t>
       </w:r>
     </w:p>
     <w:p>
@@ -111,6 +113,7 @@
         </w:rPr>
         <w:t>: التقييم: 5.0</w:t>
         <w:br/>
+        <w:t xml:space="preserve">التعليق: </w:t>
       </w:r>
     </w:p>
     <w:p>
@@ -124,6 +127,7 @@
         </w:rPr>
         <w:t>: التقييم: 5.0</w:t>
         <w:br/>
+        <w:t xml:space="preserve">التعليق: </w:t>
       </w:r>
     </w:p>
     <w:p>
@@ -137,6 +141,7 @@
         </w:rPr>
         <w:t>: التقييم: 5.0</w:t>
         <w:br/>
+        <w:t xml:space="preserve">التعليق: </w:t>
       </w:r>
     </w:p>
     <w:p>
@@ -150,6 +155,7 @@
         </w:rPr>
         <w:t>: التقييم: 3.0</w:t>
         <w:br/>
+        <w:t xml:space="preserve">التعليق: </w:t>
       </w:r>
     </w:p>
     <w:p>
@@ -163,6 +169,7 @@
         </w:rPr>
         <w:t>: التقييم: 3.0</w:t>
         <w:br/>
+        <w:t xml:space="preserve">التعليق: </w:t>
       </w:r>
     </w:p>
     <w:p>
@@ -176,6 +183,7 @@
         </w:rPr>
         <w:t>: التقييم: 4.5</w:t>
         <w:br/>
+        <w:t xml:space="preserve">التعليق: </w:t>
       </w:r>
     </w:p>
     <w:p>
@@ -189,6 +197,7 @@
         </w:rPr>
         <w:t>: التقييم: 5.0</w:t>
         <w:br/>
+        <w:t xml:space="preserve">التعليق: </w:t>
       </w:r>
     </w:p>
     <w:p>
@@ -202,6 +211,7 @@
         </w:rPr>
         <w:t>: التقييم: 5.0</w:t>
         <w:br/>
+        <w:t xml:space="preserve">التعليق: </w:t>
       </w:r>
     </w:p>
     <w:p>
@@ -215,6 +225,7 @@
         </w:rPr>
         <w:t>: التقييم: 3.0</w:t>
         <w:br/>
+        <w:t xml:space="preserve">التعليق: </w:t>
       </w:r>
     </w:p>
     <w:p>
@@ -228,6 +239,7 @@
         </w:rPr>
         <w:t>: التقييم: 5.0</w:t>
         <w:br/>
+        <w:t xml:space="preserve">التعليق: </w:t>
       </w:r>
     </w:p>
     <w:p>
@@ -241,6 +253,7 @@
         </w:rPr>
         <w:t>: التقييم: 5.0</w:t>
         <w:br/>
+        <w:t xml:space="preserve">التعليق: </w:t>
       </w:r>
     </w:p>
     <w:p>
@@ -254,6 +267,7 @@
         </w:rPr>
         <w:t>: التقييم: 2</w:t>
         <w:br/>
+        <w:t xml:space="preserve">التعليق: </w:t>
       </w:r>
     </w:p>
     <w:p>
@@ -281,6 +295,7 @@
         </w:rPr>
         <w:t>: التقييم: 5.0</w:t>
         <w:br/>
+        <w:t xml:space="preserve">التعليق: </w:t>
       </w:r>
     </w:p>
     <w:p>
@@ -294,6 +309,7 @@
         </w:rPr>
         <w:t>: التقييم: 0.0</w:t>
         <w:br/>
+        <w:t xml:space="preserve">التعليق: </w:t>
       </w:r>
     </w:p>
     <w:p>
